--- a/Dissertation proposal (structure).docx
+++ b/Dissertation proposal (structure).docx
@@ -1075,6 +1075,14 @@
         </w:rPr>
         <w:lastRenderedPageBreak/>
         <w:t>Conclusion</w:t>
+      </w:r>
+      <w:r>
+        <w:rPr>
+          <w:b/>
+          <w:bCs/>
+          <w:lang w:val="de-AT"/>
+        </w:rPr>
+        <w:t xml:space="preserve"> and </w:t>
       </w:r>
     </w:p>
     <w:p>
